--- a/OPR/lab_2/Мельников Александр  ИСиТ.docx
+++ b/OPR/lab_2/Мельников Александр  ИСиТ.docx
@@ -314,33 +314,12 @@
           <w:szCs w:val="28"/>
           <w:lang w:val="ru-RU"/>
         </w:rPr>
-        <w:t xml:space="preserve">Запишем эмпирическую зависимость y от </w:t>
-      </w:r>
-      <w:proofErr w:type="gramStart"/>
-      <w:r>
-        <w:rPr>
-          <w:rFonts w:ascii="Times New Roman" w:eastAsia="Times New Roman" w:hAnsi="Times New Roman" w:cs="Times New Roman"/>
-          <w:color w:val="000000" w:themeColor="text1"/>
-          <w:sz w:val="28"/>
-          <w:szCs w:val="28"/>
-          <w:lang w:val="ru-RU"/>
-        </w:rPr>
-        <w:t>x ,</w:t>
-      </w:r>
-      <w:proofErr w:type="gramEnd"/>
-      <w:r>
-        <w:rPr>
-          <w:rFonts w:ascii="Times New Roman" w:eastAsia="Times New Roman" w:hAnsi="Times New Roman" w:cs="Times New Roman"/>
-          <w:color w:val="000000" w:themeColor="text1"/>
-          <w:sz w:val="28"/>
-          <w:szCs w:val="28"/>
-          <w:lang w:val="ru-RU"/>
-        </w:rPr>
-        <w:t xml:space="preserve"> т.е. уравнение параболы:</w:t>
-      </w:r>
-    </w:p>
-    <w:p>
-      <w:pPr>
+        <w:t>Запишем эмпирическую зависимость y от x , т.е. уравнение параболы:</w:t>
+      </w:r>
+    </w:p>
+    <w:p>
+      <w:pPr>
+        <w:jc w:val="center"/>
         <w:rPr>
           <w:rFonts w:ascii="Times New Roman" w:eastAsia="Times New Roman" w:hAnsi="Times New Roman" w:cs="Times New Roman"/>
           <w:color w:val="000000" w:themeColor="text1"/>
@@ -354,9 +333,9 @@
           <w:color w:val="000000" w:themeColor="text1"/>
         </w:rPr>
         <w:drawing>
-          <wp:inline distT="0" distB="0" distL="0" distR="0" wp14:anchorId="00CDFFE1" wp14:editId="79DE0272">
-            <wp:extent cx="1209675" cy="247650"/>
-            <wp:effectExtent l="0" t="0" r="9525" b="0"/>
+          <wp:inline distT="0" distB="0" distL="0" distR="0" wp14:anchorId="00CDFFE1" wp14:editId="1A968A32">
+            <wp:extent cx="1899949" cy="388966"/>
+            <wp:effectExtent l="0" t="0" r="5080" b="0"/>
             <wp:docPr id="3" name="Рисунок 1"/>
             <wp:cNvGraphicFramePr>
               <a:graphicFrameLocks xmlns:a="http://schemas.openxmlformats.org/drawingml/2006/main" noChangeAspect="1"/>
@@ -379,7 +358,7 @@
                   <pic:spPr>
                     <a:xfrm>
                       <a:off x="0" y="0"/>
-                      <a:ext cx="1209675" cy="247650"/>
+                      <a:ext cx="1915863" cy="392224"/>
                     </a:xfrm>
                     <a:prstGeom prst="rect">
                       <a:avLst/>
@@ -410,41 +389,7 @@
           <w:szCs w:val="28"/>
           <w:lang w:val="ru-RU"/>
         </w:rPr>
-        <w:t>Стационарную точку функции S(</w:t>
-      </w:r>
-      <w:proofErr w:type="spellStart"/>
-      <w:proofErr w:type="gramStart"/>
-      <w:r>
-        <w:rPr>
-          <w:rFonts w:ascii="Times New Roman" w:eastAsia="Times New Roman" w:hAnsi="Times New Roman" w:cs="Times New Roman"/>
-          <w:color w:val="000000" w:themeColor="text1"/>
-          <w:sz w:val="28"/>
-          <w:szCs w:val="28"/>
-          <w:lang w:val="ru-RU"/>
-        </w:rPr>
-        <w:t>a,b</w:t>
-      </w:r>
-      <w:proofErr w:type="gramEnd"/>
-      <w:r>
-        <w:rPr>
-          <w:rFonts w:ascii="Times New Roman" w:eastAsia="Times New Roman" w:hAnsi="Times New Roman" w:cs="Times New Roman"/>
-          <w:color w:val="000000" w:themeColor="text1"/>
-          <w:sz w:val="28"/>
-          <w:szCs w:val="28"/>
-          <w:lang w:val="ru-RU"/>
-        </w:rPr>
-        <w:t>,c</w:t>
-      </w:r>
-      <w:proofErr w:type="spellEnd"/>
-      <w:r>
-        <w:rPr>
-          <w:rFonts w:ascii="Times New Roman" w:eastAsia="Times New Roman" w:hAnsi="Times New Roman" w:cs="Times New Roman"/>
-          <w:color w:val="000000" w:themeColor="text1"/>
-          <w:sz w:val="28"/>
-          <w:szCs w:val="28"/>
-          <w:lang w:val="ru-RU"/>
-        </w:rPr>
-        <w:t>), найдём из необходимого условия экстремума:</w:t>
+        <w:t>Стационарную точку функции S(a,b,c), найдём из необходимого условия экстремума:</w:t>
       </w:r>
     </w:p>
     <w:p>
@@ -455,6 +400,7 @@
           <w:color w:val="000000" w:themeColor="text1"/>
           <w:sz w:val="28"/>
           <w:szCs w:val="28"/>
+          <w:lang w:val="ru-RU"/>
         </w:rPr>
       </w:pPr>
       <w:r>
@@ -464,6 +410,7 @@
           <w:color w:val="000000" w:themeColor="text1"/>
           <w:sz w:val="28"/>
           <w:szCs w:val="28"/>
+          <w:lang w:val="ru-RU"/>
         </w:rPr>
         <w:t xml:space="preserve"> </w:t>
       </w:r>
@@ -471,18 +418,20 @@
     <w:p>
       <w:pPr>
         <w:jc w:val="center"/>
+        <w:rPr>
+          <w:rFonts w:ascii="Times New Roman" w:eastAsia="Times New Roman" w:hAnsi="Times New Roman" w:cs="Times New Roman"/>
+          <w:i/>
+          <w:color w:val="000000" w:themeColor="text1"/>
+          <w:sz w:val="28"/>
+          <w:szCs w:val="28"/>
+          <w:lang w:val="ru-RU"/>
+        </w:rPr>
+      </w:pPr>
+      <w:r>
         <w:rPr>
           <w:rFonts w:ascii="Cambria Math" w:eastAsia="Times New Roman" w:hAnsi="Cambria Math" w:cs="Times New Roman"/>
           <w:i/>
-          <w:color w:val="000000" w:themeColor="text1"/>
-          <w:sz w:val="28"/>
-          <w:szCs w:val="28"/>
-        </w:rPr>
-      </w:pPr>
-      <w:r>
-        <w:rPr>
-          <w:rFonts w:ascii="Cambria Math" w:eastAsia="Times New Roman" w:hAnsi="Cambria Math" w:cs="Times New Roman"/>
-          <w:i/>
+          <w:noProof/>
           <w:color w:val="000000" w:themeColor="text1"/>
           <w:sz w:val="28"/>
           <w:szCs w:val="28"/>
@@ -523,1070 +472,28 @@
           </wp:inline>
         </w:drawing>
       </w:r>
-    </w:p>
-    <w:p>
-      <w:pPr>
-        <w:rPr>
-          <w:rFonts w:ascii="Times New Roman" w:eastAsia="Times New Roman" w:hAnsi="Times New Roman" w:cs="Times New Roman"/>
-          <w:color w:val="000000" w:themeColor="text1"/>
-          <w:sz w:val="28"/>
-          <w:szCs w:val="28"/>
-        </w:rPr>
-      </w:pPr>
-      <m:oMathPara>
-        <m:oMath>
-          <m:sSup>
-            <m:sSupPr>
-              <m:ctrlPr>
-                <w:rPr>
-                  <w:rFonts w:ascii="Cambria Math" w:eastAsia="Times New Roman" w:hAnsi="Cambria Math" w:cs="Times New Roman"/>
-                  <w:i/>
-                  <w:color w:val="000000" w:themeColor="text1"/>
-                  <w:sz w:val="28"/>
-                  <w:szCs w:val="28"/>
-                </w:rPr>
-              </m:ctrlPr>
-            </m:sSupPr>
-            <m:e>
-              <m:r>
-                <w:rPr>
-                  <w:rFonts w:ascii="Cambria Math" w:eastAsia="Times New Roman" w:hAnsi="Cambria Math" w:cs="Times New Roman"/>
-                  <w:color w:val="000000" w:themeColor="text1"/>
-                  <w:sz w:val="28"/>
-                  <w:szCs w:val="28"/>
-                </w:rPr>
-                <m:t>S</m:t>
-              </m:r>
-            </m:e>
-            <m:sup>
-              <m:r>
-                <w:rPr>
-                  <w:rFonts w:ascii="Cambria Math" w:eastAsia="Times New Roman" w:hAnsi="Cambria Math" w:cs="Times New Roman"/>
-                  <w:color w:val="000000" w:themeColor="text1"/>
-                  <w:sz w:val="28"/>
-                  <w:szCs w:val="28"/>
-                </w:rPr>
-                <m:t>'</m:t>
-              </m:r>
-            </m:sup>
-          </m:sSup>
-          <m:d>
-            <m:dPr>
-              <m:ctrlPr>
-                <w:rPr>
-                  <w:rFonts w:ascii="Cambria Math" w:eastAsia="Times New Roman" w:hAnsi="Cambria Math" w:cs="Times New Roman"/>
-                  <w:i/>
-                  <w:color w:val="000000" w:themeColor="text1"/>
-                  <w:sz w:val="28"/>
-                  <w:szCs w:val="28"/>
-                </w:rPr>
-              </m:ctrlPr>
-            </m:dPr>
-            <m:e>
-              <m:r>
-                <m:rPr>
-                  <m:sty m:val="p"/>
-                </m:rPr>
-                <w:rPr>
-                  <w:rFonts w:ascii="Cambria Math" w:hAnsi="Cambria Math" w:cs="Times New Roman"/>
-                  <w:color w:val="000000" w:themeColor="text1"/>
-                  <w:sz w:val="28"/>
-                  <w:szCs w:val="28"/>
-                  <w:lang w:val="ru-RU"/>
-                </w:rPr>
-                <m:t>-</m:t>
-              </m:r>
-              <m:r>
-                <m:rPr>
-                  <m:sty m:val="p"/>
-                </m:rPr>
-                <w:rPr>
-                  <w:rFonts w:ascii="Cambria Math" w:hAnsi="Cambria Math" w:cs="Times New Roman"/>
-                  <w:color w:val="000000" w:themeColor="text1"/>
-                  <w:sz w:val="28"/>
-                  <w:szCs w:val="28"/>
-                  <w:lang w:val="ru-RU"/>
-                </w:rPr>
-                <m:t>0.7446</m:t>
-              </m:r>
-            </m:e>
-          </m:d>
-          <m:r>
-            <w:rPr>
-              <w:rFonts w:ascii="Cambria Math" w:eastAsia="Times New Roman" w:hAnsi="Cambria Math" w:cs="Times New Roman"/>
-              <w:color w:val="000000" w:themeColor="text1"/>
-              <w:sz w:val="28"/>
-              <w:szCs w:val="28"/>
-            </w:rPr>
-            <m:t>=-2</m:t>
-          </m:r>
-          <m:nary>
-            <m:naryPr>
-              <m:chr m:val="∑"/>
-              <m:limLoc m:val="undOvr"/>
-              <m:ctrlPr>
-                <w:rPr>
-                  <w:rFonts w:ascii="Cambria Math" w:eastAsia="Times New Roman" w:hAnsi="Cambria Math" w:cs="Times New Roman"/>
-                  <w:i/>
-                  <w:color w:val="000000" w:themeColor="text1"/>
-                  <w:sz w:val="28"/>
-                  <w:szCs w:val="28"/>
-                </w:rPr>
-              </m:ctrlPr>
-            </m:naryPr>
-            <m:sub>
-              <m:r>
-                <w:rPr>
-                  <w:rFonts w:ascii="Cambria Math" w:eastAsia="Times New Roman" w:hAnsi="Cambria Math" w:cs="Times New Roman"/>
-                  <w:color w:val="000000" w:themeColor="text1"/>
-                  <w:sz w:val="28"/>
-                  <w:szCs w:val="28"/>
-                </w:rPr>
-                <m:t>k=1</m:t>
-              </m:r>
-            </m:sub>
-            <m:sup>
-              <m:r>
-                <w:rPr>
-                  <w:rFonts w:ascii="Cambria Math" w:eastAsia="Times New Roman" w:hAnsi="Cambria Math" w:cs="Times New Roman"/>
-                  <w:color w:val="000000" w:themeColor="text1"/>
-                  <w:sz w:val="28"/>
-                  <w:szCs w:val="28"/>
-                </w:rPr>
-                <m:t>n</m:t>
-              </m:r>
-            </m:sup>
-            <m:e>
-              <m:d>
-                <m:dPr>
-                  <m:ctrlPr>
-                    <w:rPr>
-                      <w:rFonts w:ascii="Cambria Math" w:eastAsia="Times New Roman" w:hAnsi="Cambria Math" w:cs="Times New Roman"/>
-                      <w:i/>
-                      <w:color w:val="000000" w:themeColor="text1"/>
-                      <w:sz w:val="28"/>
-                      <w:szCs w:val="28"/>
-                    </w:rPr>
-                  </m:ctrlPr>
-                </m:dPr>
-                <m:e>
-                  <m:sSub>
-                    <m:sSubPr>
-                      <m:ctrlPr>
-                        <w:rPr>
-                          <w:rFonts w:ascii="Cambria Math" w:eastAsia="Times New Roman" w:hAnsi="Cambria Math" w:cs="Times New Roman"/>
-                          <w:i/>
-                          <w:color w:val="000000" w:themeColor="text1"/>
-                          <w:sz w:val="28"/>
-                          <w:szCs w:val="28"/>
-                        </w:rPr>
-                      </m:ctrlPr>
-                    </m:sSubPr>
-                    <m:e>
-                      <m:r>
-                        <w:rPr>
-                          <w:rFonts w:ascii="Cambria Math" w:eastAsia="Times New Roman" w:hAnsi="Cambria Math" w:cs="Times New Roman"/>
-                          <w:color w:val="000000" w:themeColor="text1"/>
-                          <w:sz w:val="28"/>
-                          <w:szCs w:val="28"/>
-                          <w:lang w:val="ru-RU"/>
-                        </w:rPr>
-                        <m:t>y</m:t>
-                      </m:r>
-                    </m:e>
-                    <m:sub>
-                      <m:r>
-                        <w:rPr>
-                          <w:rFonts w:ascii="Cambria Math" w:eastAsia="Times New Roman" w:hAnsi="Cambria Math" w:cs="Times New Roman"/>
-                          <w:color w:val="000000" w:themeColor="text1"/>
-                          <w:sz w:val="28"/>
-                          <w:szCs w:val="28"/>
-                        </w:rPr>
-                        <m:t>k</m:t>
-                      </m:r>
-                    </m:sub>
-                  </m:sSub>
-                  <m:r>
-                    <w:rPr>
-                      <w:rFonts w:ascii="Cambria Math" w:eastAsia="Times New Roman" w:hAnsi="Cambria Math" w:cs="Times New Roman"/>
-                      <w:color w:val="000000" w:themeColor="text1"/>
-                      <w:sz w:val="28"/>
-                      <w:szCs w:val="28"/>
-                    </w:rPr>
-                    <m:t>-(</m:t>
-                  </m:r>
-                  <m:r>
-                    <m:rPr>
-                      <m:sty m:val="p"/>
-                    </m:rPr>
-                    <w:rPr>
-                      <w:rFonts w:ascii="Cambria Math" w:hAnsi="Cambria Math" w:cs="Times New Roman"/>
-                      <w:color w:val="000000" w:themeColor="text1"/>
-                      <w:sz w:val="28"/>
-                      <w:szCs w:val="28"/>
-                      <w:lang w:val="ru-RU"/>
-                    </w:rPr>
-                    <m:t>6.3740</m:t>
-                  </m:r>
-                  <m:r>
-                    <w:rPr>
-                      <w:rFonts w:ascii="Cambria Math" w:eastAsia="Times New Roman" w:hAnsi="Cambria Math" w:cs="Times New Roman"/>
-                      <w:color w:val="000000" w:themeColor="text1"/>
-                      <w:sz w:val="28"/>
-                      <w:szCs w:val="28"/>
-                    </w:rPr>
-                    <m:t>+</m:t>
-                  </m:r>
-                  <m:r>
-                    <m:rPr>
-                      <m:sty m:val="p"/>
-                    </m:rPr>
-                    <w:rPr>
-                      <w:rFonts w:ascii="Cambria Math" w:hAnsi="Cambria Math" w:cs="Times New Roman"/>
-                      <w:color w:val="000000" w:themeColor="text1"/>
-                      <w:sz w:val="28"/>
-                      <w:szCs w:val="28"/>
-                      <w:lang w:val="ru-RU"/>
-                    </w:rPr>
-                    <m:t>1.2464</m:t>
-                  </m:r>
-                  <m:sSub>
-                    <m:sSubPr>
-                      <m:ctrlPr>
-                        <w:rPr>
-                          <w:rFonts w:ascii="Cambria Math" w:eastAsia="Times New Roman" w:hAnsi="Cambria Math" w:cs="Times New Roman"/>
-                          <w:i/>
-                          <w:color w:val="000000" w:themeColor="text1"/>
-                          <w:sz w:val="28"/>
-                          <w:szCs w:val="28"/>
-                        </w:rPr>
-                      </m:ctrlPr>
-                    </m:sSubPr>
-                    <m:e>
-                      <m:r>
-                        <w:rPr>
-                          <w:rFonts w:ascii="Cambria Math" w:eastAsia="Times New Roman" w:hAnsi="Cambria Math" w:cs="Times New Roman"/>
-                          <w:color w:val="000000" w:themeColor="text1"/>
-                          <w:sz w:val="28"/>
-                          <w:szCs w:val="28"/>
-                        </w:rPr>
-                        <m:t>x</m:t>
-                      </m:r>
-                    </m:e>
-                    <m:sub>
-                      <m:r>
-                        <w:rPr>
-                          <w:rFonts w:ascii="Cambria Math" w:eastAsia="Times New Roman" w:hAnsi="Cambria Math" w:cs="Times New Roman"/>
-                          <w:color w:val="000000" w:themeColor="text1"/>
-                          <w:sz w:val="28"/>
-                          <w:szCs w:val="28"/>
-                        </w:rPr>
-                        <m:t>k</m:t>
-                      </m:r>
-                    </m:sub>
-                  </m:sSub>
-                  <m:r>
-                    <m:rPr>
-                      <m:sty m:val="p"/>
-                    </m:rPr>
-                    <w:rPr>
-                      <w:rFonts w:ascii="Cambria Math" w:hAnsi="Cambria Math" w:cs="Times New Roman"/>
-                      <w:color w:val="000000" w:themeColor="text1"/>
-                      <w:sz w:val="28"/>
-                      <w:szCs w:val="28"/>
-                      <w:lang w:val="ru-RU"/>
-                    </w:rPr>
-                    <m:t>-0.7446</m:t>
-                  </m:r>
-                  <m:sSubSup>
-                    <m:sSubSupPr>
-                      <m:ctrlPr>
-                        <w:rPr>
-                          <w:rFonts w:ascii="Cambria Math" w:eastAsia="Times New Roman" w:hAnsi="Cambria Math" w:cs="Times New Roman"/>
-                          <w:i/>
-                          <w:color w:val="000000" w:themeColor="text1"/>
-                          <w:sz w:val="28"/>
-                          <w:szCs w:val="28"/>
-                        </w:rPr>
-                      </m:ctrlPr>
-                    </m:sSubSupPr>
-                    <m:e>
-                      <m:r>
-                        <w:rPr>
-                          <w:rFonts w:ascii="Cambria Math" w:eastAsia="Times New Roman" w:hAnsi="Cambria Math" w:cs="Times New Roman"/>
-                          <w:color w:val="000000" w:themeColor="text1"/>
-                          <w:sz w:val="28"/>
-                          <w:szCs w:val="28"/>
-                        </w:rPr>
-                        <m:t>x</m:t>
-                      </m:r>
-                    </m:e>
-                    <m:sub>
-                      <m:r>
-                        <w:rPr>
-                          <w:rFonts w:ascii="Cambria Math" w:eastAsia="Times New Roman" w:hAnsi="Cambria Math" w:cs="Times New Roman"/>
-                          <w:color w:val="000000" w:themeColor="text1"/>
-                          <w:sz w:val="28"/>
-                          <w:szCs w:val="28"/>
-                        </w:rPr>
-                        <m:t>k</m:t>
-                      </m:r>
-                    </m:sub>
-                    <m:sup>
-                      <m:r>
-                        <w:rPr>
-                          <w:rFonts w:ascii="Cambria Math" w:eastAsia="Times New Roman" w:hAnsi="Cambria Math" w:cs="Times New Roman"/>
-                          <w:color w:val="000000" w:themeColor="text1"/>
-                          <w:sz w:val="28"/>
-                          <w:szCs w:val="28"/>
-                        </w:rPr>
-                        <m:t>2</m:t>
-                      </m:r>
-                    </m:sup>
-                  </m:sSubSup>
-                </m:e>
-              </m:d>
-              <m:r>
-                <w:rPr>
-                  <w:rFonts w:ascii="Cambria Math" w:eastAsia="Times New Roman" w:hAnsi="Cambria Math" w:cs="Times New Roman"/>
-                  <w:color w:val="000000" w:themeColor="text1"/>
-                  <w:sz w:val="28"/>
-                  <w:szCs w:val="28"/>
-                </w:rPr>
-                <m:t>)=0</m:t>
-              </m:r>
-            </m:e>
-          </m:nary>
-        </m:oMath>
-      </m:oMathPara>
-    </w:p>
-    <w:p>
-      <w:pPr>
-        <w:rPr>
-          <w:rFonts w:ascii="Times New Roman" w:eastAsia="Times New Roman" w:hAnsi="Times New Roman" w:cs="Times New Roman"/>
-          <w:color w:val="000000" w:themeColor="text1"/>
-          <w:sz w:val="28"/>
-          <w:szCs w:val="28"/>
-        </w:rPr>
-      </w:pPr>
-      <m:oMathPara>
-        <m:oMath>
-          <m:sSup>
-            <m:sSupPr>
-              <m:ctrlPr>
-                <w:rPr>
-                  <w:rFonts w:ascii="Cambria Math" w:eastAsia="Times New Roman" w:hAnsi="Cambria Math" w:cs="Times New Roman"/>
-                  <w:i/>
-                  <w:color w:val="000000" w:themeColor="text1"/>
-                  <w:sz w:val="28"/>
-                  <w:szCs w:val="28"/>
-                </w:rPr>
-              </m:ctrlPr>
-            </m:sSupPr>
-            <m:e>
-              <m:r>
-                <w:rPr>
-                  <w:rFonts w:ascii="Cambria Math" w:eastAsia="Times New Roman" w:hAnsi="Cambria Math" w:cs="Times New Roman"/>
-                  <w:color w:val="000000" w:themeColor="text1"/>
-                  <w:sz w:val="28"/>
-                  <w:szCs w:val="28"/>
-                </w:rPr>
-                <m:t>S</m:t>
-              </m:r>
-            </m:e>
-            <m:sup>
-              <m:r>
-                <w:rPr>
-                  <w:rFonts w:ascii="Cambria Math" w:eastAsia="Times New Roman" w:hAnsi="Cambria Math" w:cs="Times New Roman"/>
-                  <w:color w:val="000000" w:themeColor="text1"/>
-                  <w:sz w:val="28"/>
-                  <w:szCs w:val="28"/>
-                </w:rPr>
-                <m:t>'</m:t>
-              </m:r>
-            </m:sup>
-          </m:sSup>
-          <m:d>
-            <m:dPr>
-              <m:ctrlPr>
-                <w:rPr>
-                  <w:rFonts w:ascii="Cambria Math" w:eastAsia="Times New Roman" w:hAnsi="Cambria Math" w:cs="Times New Roman"/>
-                  <w:i/>
-                  <w:color w:val="000000" w:themeColor="text1"/>
-                  <w:sz w:val="28"/>
-                  <w:szCs w:val="28"/>
-                </w:rPr>
-              </m:ctrlPr>
-            </m:dPr>
-            <m:e>
-              <m:r>
-                <m:rPr>
-                  <m:sty m:val="p"/>
-                </m:rPr>
-                <w:rPr>
-                  <w:rFonts w:ascii="Cambria Math" w:hAnsi="Cambria Math" w:cs="Times New Roman"/>
-                  <w:color w:val="000000" w:themeColor="text1"/>
-                  <w:sz w:val="28"/>
-                  <w:szCs w:val="28"/>
-                  <w:lang w:val="ru-RU"/>
-                </w:rPr>
-                <m:t>1.2464</m:t>
-              </m:r>
-            </m:e>
-          </m:d>
-          <m:r>
-            <w:rPr>
-              <w:rFonts w:ascii="Cambria Math" w:eastAsia="Times New Roman" w:hAnsi="Cambria Math" w:cs="Times New Roman"/>
-              <w:color w:val="000000" w:themeColor="text1"/>
-              <w:sz w:val="28"/>
-              <w:szCs w:val="28"/>
-            </w:rPr>
-            <m:t>=-2</m:t>
-          </m:r>
-          <m:nary>
-            <m:naryPr>
-              <m:chr m:val="∑"/>
-              <m:limLoc m:val="undOvr"/>
-              <m:ctrlPr>
-                <w:rPr>
-                  <w:rFonts w:ascii="Cambria Math" w:eastAsia="Times New Roman" w:hAnsi="Cambria Math" w:cs="Times New Roman"/>
-                  <w:i/>
-                  <w:color w:val="000000" w:themeColor="text1"/>
-                  <w:sz w:val="28"/>
-                  <w:szCs w:val="28"/>
-                </w:rPr>
-              </m:ctrlPr>
-            </m:naryPr>
-            <m:sub>
-              <m:r>
-                <w:rPr>
-                  <w:rFonts w:ascii="Cambria Math" w:eastAsia="Times New Roman" w:hAnsi="Cambria Math" w:cs="Times New Roman"/>
-                  <w:color w:val="000000" w:themeColor="text1"/>
-                  <w:sz w:val="28"/>
-                  <w:szCs w:val="28"/>
-                </w:rPr>
-                <m:t>k=1</m:t>
-              </m:r>
-            </m:sub>
-            <m:sup>
-              <m:r>
-                <w:rPr>
-                  <w:rFonts w:ascii="Cambria Math" w:eastAsia="Times New Roman" w:hAnsi="Cambria Math" w:cs="Times New Roman"/>
-                  <w:color w:val="000000" w:themeColor="text1"/>
-                  <w:sz w:val="28"/>
-                  <w:szCs w:val="28"/>
-                </w:rPr>
-                <m:t>n</m:t>
-              </m:r>
-            </m:sup>
-            <m:e>
-              <m:sSub>
-                <m:sSubPr>
-                  <m:ctrlPr>
-                    <w:rPr>
-                      <w:rFonts w:ascii="Cambria Math" w:eastAsia="Times New Roman" w:hAnsi="Cambria Math" w:cs="Times New Roman"/>
-                      <w:i/>
-                      <w:color w:val="000000" w:themeColor="text1"/>
-                      <w:sz w:val="28"/>
-                      <w:szCs w:val="28"/>
-                    </w:rPr>
-                  </m:ctrlPr>
-                </m:sSubPr>
-                <m:e>
-                  <m:r>
-                    <w:rPr>
-                      <w:rFonts w:ascii="Cambria Math" w:eastAsia="Times New Roman" w:hAnsi="Cambria Math" w:cs="Times New Roman"/>
-                      <w:color w:val="000000" w:themeColor="text1"/>
-                      <w:sz w:val="28"/>
-                      <w:szCs w:val="28"/>
-                    </w:rPr>
-                    <m:t>x</m:t>
-                  </m:r>
-                </m:e>
-                <m:sub>
-                  <m:r>
-                    <w:rPr>
-                      <w:rFonts w:ascii="Cambria Math" w:eastAsia="Times New Roman" w:hAnsi="Cambria Math" w:cs="Times New Roman"/>
-                      <w:color w:val="000000" w:themeColor="text1"/>
-                      <w:sz w:val="28"/>
-                      <w:szCs w:val="28"/>
-                    </w:rPr>
-                    <m:t>k</m:t>
-                  </m:r>
-                </m:sub>
-              </m:sSub>
-              <m:d>
-                <m:dPr>
-                  <m:ctrlPr>
-                    <w:rPr>
-                      <w:rFonts w:ascii="Cambria Math" w:eastAsia="Times New Roman" w:hAnsi="Cambria Math" w:cs="Times New Roman"/>
-                      <w:i/>
-                      <w:color w:val="000000" w:themeColor="text1"/>
-                      <w:sz w:val="28"/>
-                      <w:szCs w:val="28"/>
-                    </w:rPr>
-                  </m:ctrlPr>
-                </m:dPr>
-                <m:e>
-                  <m:sSub>
-                    <m:sSubPr>
-                      <m:ctrlPr>
-                        <w:rPr>
-                          <w:rFonts w:ascii="Cambria Math" w:eastAsia="Times New Roman" w:hAnsi="Cambria Math" w:cs="Times New Roman"/>
-                          <w:i/>
-                          <w:color w:val="000000" w:themeColor="text1"/>
-                          <w:sz w:val="28"/>
-                          <w:szCs w:val="28"/>
-                        </w:rPr>
-                      </m:ctrlPr>
-                    </m:sSubPr>
-                    <m:e>
-                      <m:r>
-                        <w:rPr>
-                          <w:rFonts w:ascii="Cambria Math" w:eastAsia="Times New Roman" w:hAnsi="Cambria Math" w:cs="Times New Roman"/>
-                          <w:color w:val="000000" w:themeColor="text1"/>
-                          <w:sz w:val="28"/>
-                          <w:szCs w:val="28"/>
-                          <w:lang w:val="ru-RU"/>
-                        </w:rPr>
-                        <m:t>y</m:t>
-                      </m:r>
-                    </m:e>
-                    <m:sub>
-                      <m:r>
-                        <w:rPr>
-                          <w:rFonts w:ascii="Cambria Math" w:eastAsia="Times New Roman" w:hAnsi="Cambria Math" w:cs="Times New Roman"/>
-                          <w:color w:val="000000" w:themeColor="text1"/>
-                          <w:sz w:val="28"/>
-                          <w:szCs w:val="28"/>
-                        </w:rPr>
-                        <m:t>k</m:t>
-                      </m:r>
-                    </m:sub>
-                  </m:sSub>
-                  <m:r>
-                    <w:rPr>
-                      <w:rFonts w:ascii="Cambria Math" w:eastAsia="Times New Roman" w:hAnsi="Cambria Math" w:cs="Times New Roman"/>
-                      <w:color w:val="000000" w:themeColor="text1"/>
-                      <w:sz w:val="28"/>
-                      <w:szCs w:val="28"/>
-                    </w:rPr>
-                    <m:t>-(</m:t>
-                  </m:r>
-                  <m:r>
-                    <m:rPr>
-                      <m:sty m:val="p"/>
-                    </m:rPr>
-                    <w:rPr>
-                      <w:rFonts w:ascii="Cambria Math" w:hAnsi="Cambria Math" w:cs="Times New Roman"/>
-                      <w:color w:val="000000" w:themeColor="text1"/>
-                      <w:sz w:val="28"/>
-                      <w:szCs w:val="28"/>
-                      <w:lang w:val="ru-RU"/>
-                    </w:rPr>
-                    <m:t>6.3740</m:t>
-                  </m:r>
-                  <m:r>
-                    <w:rPr>
-                      <w:rFonts w:ascii="Cambria Math" w:eastAsia="Times New Roman" w:hAnsi="Cambria Math" w:cs="Times New Roman"/>
-                      <w:color w:val="000000" w:themeColor="text1"/>
-                      <w:sz w:val="28"/>
-                      <w:szCs w:val="28"/>
-                    </w:rPr>
-                    <m:t>+</m:t>
-                  </m:r>
-                  <m:r>
-                    <m:rPr>
-                      <m:sty m:val="p"/>
-                    </m:rPr>
-                    <w:rPr>
-                      <w:rFonts w:ascii="Cambria Math" w:hAnsi="Cambria Math" w:cs="Times New Roman"/>
-                      <w:color w:val="000000" w:themeColor="text1"/>
-                      <w:sz w:val="28"/>
-                      <w:szCs w:val="28"/>
-                      <w:lang w:val="ru-RU"/>
-                    </w:rPr>
-                    <m:t>1.2464</m:t>
-                  </m:r>
-                  <m:sSub>
-                    <m:sSubPr>
-                      <m:ctrlPr>
-                        <w:rPr>
-                          <w:rFonts w:ascii="Cambria Math" w:eastAsia="Times New Roman" w:hAnsi="Cambria Math" w:cs="Times New Roman"/>
-                          <w:i/>
-                          <w:color w:val="000000" w:themeColor="text1"/>
-                          <w:sz w:val="28"/>
-                          <w:szCs w:val="28"/>
-                        </w:rPr>
-                      </m:ctrlPr>
-                    </m:sSubPr>
-                    <m:e>
-                      <m:r>
-                        <w:rPr>
-                          <w:rFonts w:ascii="Cambria Math" w:eastAsia="Times New Roman" w:hAnsi="Cambria Math" w:cs="Times New Roman"/>
-                          <w:color w:val="000000" w:themeColor="text1"/>
-                          <w:sz w:val="28"/>
-                          <w:szCs w:val="28"/>
-                        </w:rPr>
-                        <m:t>x</m:t>
-                      </m:r>
-                    </m:e>
-                    <m:sub>
-                      <m:r>
-                        <w:rPr>
-                          <w:rFonts w:ascii="Cambria Math" w:eastAsia="Times New Roman" w:hAnsi="Cambria Math" w:cs="Times New Roman"/>
-                          <w:color w:val="000000" w:themeColor="text1"/>
-                          <w:sz w:val="28"/>
-                          <w:szCs w:val="28"/>
-                        </w:rPr>
-                        <m:t>k</m:t>
-                      </m:r>
-                    </m:sub>
-                  </m:sSub>
-                  <m:r>
-                    <m:rPr>
-                      <m:sty m:val="p"/>
-                    </m:rPr>
-                    <w:rPr>
-                      <w:rFonts w:ascii="Cambria Math" w:hAnsi="Cambria Math" w:cs="Times New Roman"/>
-                      <w:color w:val="000000" w:themeColor="text1"/>
-                      <w:sz w:val="28"/>
-                      <w:szCs w:val="28"/>
-                      <w:lang w:val="ru-RU"/>
-                    </w:rPr>
-                    <m:t>-0.7446</m:t>
-                  </m:r>
-                  <m:sSubSup>
-                    <m:sSubSupPr>
-                      <m:ctrlPr>
-                        <w:rPr>
-                          <w:rFonts w:ascii="Cambria Math" w:eastAsia="Times New Roman" w:hAnsi="Cambria Math" w:cs="Times New Roman"/>
-                          <w:i/>
-                          <w:color w:val="000000" w:themeColor="text1"/>
-                          <w:sz w:val="28"/>
-                          <w:szCs w:val="28"/>
-                        </w:rPr>
-                      </m:ctrlPr>
-                    </m:sSubSupPr>
-                    <m:e>
-                      <m:r>
-                        <w:rPr>
-                          <w:rFonts w:ascii="Cambria Math" w:eastAsia="Times New Roman" w:hAnsi="Cambria Math" w:cs="Times New Roman"/>
-                          <w:color w:val="000000" w:themeColor="text1"/>
-                          <w:sz w:val="28"/>
-                          <w:szCs w:val="28"/>
-                        </w:rPr>
-                        <m:t>x</m:t>
-                      </m:r>
-                    </m:e>
-                    <m:sub>
-                      <m:r>
-                        <w:rPr>
-                          <w:rFonts w:ascii="Cambria Math" w:eastAsia="Times New Roman" w:hAnsi="Cambria Math" w:cs="Times New Roman"/>
-                          <w:color w:val="000000" w:themeColor="text1"/>
-                          <w:sz w:val="28"/>
-                          <w:szCs w:val="28"/>
-                        </w:rPr>
-                        <m:t>k</m:t>
-                      </m:r>
-                    </m:sub>
-                    <m:sup>
-                      <m:r>
-                        <w:rPr>
-                          <w:rFonts w:ascii="Cambria Math" w:eastAsia="Times New Roman" w:hAnsi="Cambria Math" w:cs="Times New Roman"/>
-                          <w:color w:val="000000" w:themeColor="text1"/>
-                          <w:sz w:val="28"/>
-                          <w:szCs w:val="28"/>
-                        </w:rPr>
-                        <m:t>2</m:t>
-                      </m:r>
-                    </m:sup>
-                  </m:sSubSup>
-                </m:e>
-              </m:d>
-              <m:r>
-                <w:rPr>
-                  <w:rFonts w:ascii="Cambria Math" w:eastAsia="Times New Roman" w:hAnsi="Cambria Math" w:cs="Times New Roman"/>
-                  <w:color w:val="000000" w:themeColor="text1"/>
-                  <w:sz w:val="28"/>
-                  <w:szCs w:val="28"/>
-                </w:rPr>
-                <m:t>)=0</m:t>
-              </m:r>
-            </m:e>
-          </m:nary>
-        </m:oMath>
-      </m:oMathPara>
-    </w:p>
-    <w:p>
-      <w:pPr>
-        <w:rPr>
-          <w:rFonts w:ascii="Times New Roman" w:eastAsia="Times New Roman" w:hAnsi="Times New Roman" w:cs="Times New Roman"/>
-          <w:color w:val="000000" w:themeColor="text1"/>
-          <w:sz w:val="28"/>
-          <w:szCs w:val="28"/>
-          <w:lang w:val="ru-RU"/>
-        </w:rPr>
-      </w:pPr>
-      <m:oMathPara>
-        <m:oMath>
-          <m:sSup>
-            <m:sSupPr>
-              <m:ctrlPr>
-                <w:rPr>
-                  <w:rFonts w:ascii="Cambria Math" w:eastAsia="Times New Roman" w:hAnsi="Cambria Math" w:cs="Times New Roman"/>
-                  <w:i/>
-                  <w:color w:val="000000" w:themeColor="text1"/>
-                  <w:sz w:val="28"/>
-                  <w:szCs w:val="28"/>
-                </w:rPr>
-              </m:ctrlPr>
-            </m:sSupPr>
-            <m:e>
-              <m:r>
-                <w:rPr>
-                  <w:rFonts w:ascii="Cambria Math" w:eastAsia="Times New Roman" w:hAnsi="Cambria Math" w:cs="Times New Roman"/>
-                  <w:color w:val="000000" w:themeColor="text1"/>
-                  <w:sz w:val="28"/>
-                  <w:szCs w:val="28"/>
-                </w:rPr>
-                <m:t>S</m:t>
-              </m:r>
-            </m:e>
-            <m:sup>
-              <m:r>
-                <w:rPr>
-                  <w:rFonts w:ascii="Cambria Math" w:eastAsia="Times New Roman" w:hAnsi="Cambria Math" w:cs="Times New Roman"/>
-                  <w:color w:val="000000" w:themeColor="text1"/>
-                  <w:sz w:val="28"/>
-                  <w:szCs w:val="28"/>
-                </w:rPr>
-                <m:t>'</m:t>
-              </m:r>
-            </m:sup>
-          </m:sSup>
-          <m:d>
-            <m:dPr>
-              <m:ctrlPr>
-                <w:rPr>
-                  <w:rFonts w:ascii="Cambria Math" w:eastAsia="Times New Roman" w:hAnsi="Cambria Math" w:cs="Times New Roman"/>
-                  <w:i/>
-                  <w:color w:val="000000" w:themeColor="text1"/>
-                  <w:sz w:val="28"/>
-                  <w:szCs w:val="28"/>
-                </w:rPr>
-              </m:ctrlPr>
-            </m:dPr>
-            <m:e>
-              <m:r>
-                <m:rPr>
-                  <m:sty m:val="p"/>
-                </m:rPr>
-                <w:rPr>
-                  <w:rFonts w:ascii="Cambria Math" w:hAnsi="Cambria Math" w:cs="Times New Roman"/>
-                  <w:color w:val="000000" w:themeColor="text1"/>
-                  <w:sz w:val="28"/>
-                  <w:szCs w:val="28"/>
-                  <w:lang w:val="ru-RU"/>
-                </w:rPr>
-                <m:t>6.3740</m:t>
-              </m:r>
-            </m:e>
-          </m:d>
-          <m:r>
-            <w:rPr>
-              <w:rFonts w:ascii="Cambria Math" w:eastAsia="Times New Roman" w:hAnsi="Cambria Math" w:cs="Times New Roman"/>
-              <w:color w:val="000000" w:themeColor="text1"/>
-              <w:sz w:val="28"/>
-              <w:szCs w:val="28"/>
-            </w:rPr>
-            <m:t>=-2</m:t>
-          </m:r>
-          <m:nary>
-            <m:naryPr>
-              <m:chr m:val="∑"/>
-              <m:limLoc m:val="undOvr"/>
-              <m:ctrlPr>
-                <w:rPr>
-                  <w:rFonts w:ascii="Cambria Math" w:eastAsia="Times New Roman" w:hAnsi="Cambria Math" w:cs="Times New Roman"/>
-                  <w:i/>
-                  <w:color w:val="000000" w:themeColor="text1"/>
-                  <w:sz w:val="28"/>
-                  <w:szCs w:val="28"/>
-                </w:rPr>
-              </m:ctrlPr>
-            </m:naryPr>
-            <m:sub>
-              <m:r>
-                <w:rPr>
-                  <w:rFonts w:ascii="Cambria Math" w:eastAsia="Times New Roman" w:hAnsi="Cambria Math" w:cs="Times New Roman"/>
-                  <w:color w:val="000000" w:themeColor="text1"/>
-                  <w:sz w:val="28"/>
-                  <w:szCs w:val="28"/>
-                </w:rPr>
-                <m:t>k=1</m:t>
-              </m:r>
-            </m:sub>
-            <m:sup>
-              <m:r>
-                <w:rPr>
-                  <w:rFonts w:ascii="Cambria Math" w:eastAsia="Times New Roman" w:hAnsi="Cambria Math" w:cs="Times New Roman"/>
-                  <w:color w:val="000000" w:themeColor="text1"/>
-                  <w:sz w:val="28"/>
-                  <w:szCs w:val="28"/>
-                </w:rPr>
-                <m:t>n</m:t>
-              </m:r>
-            </m:sup>
-            <m:e>
-              <m:sSubSup>
-                <m:sSubSupPr>
-                  <m:ctrlPr>
-                    <w:rPr>
-                      <w:rFonts w:ascii="Cambria Math" w:eastAsia="Times New Roman" w:hAnsi="Cambria Math" w:cs="Times New Roman"/>
-                      <w:i/>
-                      <w:color w:val="000000" w:themeColor="text1"/>
-                      <w:sz w:val="28"/>
-                      <w:szCs w:val="28"/>
-                    </w:rPr>
-                  </m:ctrlPr>
-                </m:sSubSupPr>
-                <m:e>
-                  <m:r>
-                    <w:rPr>
-                      <w:rFonts w:ascii="Cambria Math" w:eastAsia="Times New Roman" w:hAnsi="Cambria Math" w:cs="Times New Roman"/>
-                      <w:color w:val="000000" w:themeColor="text1"/>
-                      <w:sz w:val="28"/>
-                      <w:szCs w:val="28"/>
-                    </w:rPr>
-                    <m:t>x</m:t>
-                  </m:r>
-                </m:e>
-                <m:sub>
-                  <m:r>
-                    <w:rPr>
-                      <w:rFonts w:ascii="Cambria Math" w:eastAsia="Times New Roman" w:hAnsi="Cambria Math" w:cs="Times New Roman"/>
-                      <w:color w:val="000000" w:themeColor="text1"/>
-                      <w:sz w:val="28"/>
-                      <w:szCs w:val="28"/>
-                    </w:rPr>
-                    <m:t>k</m:t>
-                  </m:r>
-                </m:sub>
-                <m:sup>
-                  <m:r>
-                    <w:rPr>
-                      <w:rFonts w:ascii="Cambria Math" w:eastAsia="Times New Roman" w:hAnsi="Cambria Math" w:cs="Times New Roman"/>
-                      <w:color w:val="000000" w:themeColor="text1"/>
-                      <w:sz w:val="28"/>
-                      <w:szCs w:val="28"/>
-                    </w:rPr>
-                    <m:t>2</m:t>
-                  </m:r>
-                </m:sup>
-              </m:sSubSup>
-              <m:d>
-                <m:dPr>
-                  <m:ctrlPr>
-                    <w:rPr>
-                      <w:rFonts w:ascii="Cambria Math" w:eastAsia="Times New Roman" w:hAnsi="Cambria Math" w:cs="Times New Roman"/>
-                      <w:i/>
-                      <w:color w:val="000000" w:themeColor="text1"/>
-                      <w:sz w:val="28"/>
-                      <w:szCs w:val="28"/>
-                    </w:rPr>
-                  </m:ctrlPr>
-                </m:dPr>
-                <m:e>
-                  <m:sSub>
-                    <m:sSubPr>
-                      <m:ctrlPr>
-                        <w:rPr>
-                          <w:rFonts w:ascii="Cambria Math" w:eastAsia="Times New Roman" w:hAnsi="Cambria Math" w:cs="Times New Roman"/>
-                          <w:i/>
-                          <w:color w:val="000000" w:themeColor="text1"/>
-                          <w:sz w:val="28"/>
-                          <w:szCs w:val="28"/>
-                        </w:rPr>
-                      </m:ctrlPr>
-                    </m:sSubPr>
-                    <m:e>
-                      <m:r>
-                        <w:rPr>
-                          <w:rFonts w:ascii="Cambria Math" w:eastAsia="Times New Roman" w:hAnsi="Cambria Math" w:cs="Times New Roman"/>
-                          <w:color w:val="000000" w:themeColor="text1"/>
-                          <w:sz w:val="28"/>
-                          <w:szCs w:val="28"/>
-                          <w:lang w:val="ru-RU"/>
-                        </w:rPr>
-                        <m:t>y</m:t>
-                      </m:r>
-                    </m:e>
-                    <m:sub>
-                      <m:r>
-                        <w:rPr>
-                          <w:rFonts w:ascii="Cambria Math" w:eastAsia="Times New Roman" w:hAnsi="Cambria Math" w:cs="Times New Roman"/>
-                          <w:color w:val="000000" w:themeColor="text1"/>
-                          <w:sz w:val="28"/>
-                          <w:szCs w:val="28"/>
-                        </w:rPr>
-                        <m:t>k</m:t>
-                      </m:r>
-                    </m:sub>
-                  </m:sSub>
-                  <m:r>
-                    <w:rPr>
-                      <w:rFonts w:ascii="Cambria Math" w:eastAsia="Times New Roman" w:hAnsi="Cambria Math" w:cs="Times New Roman"/>
-                      <w:color w:val="000000" w:themeColor="text1"/>
-                      <w:sz w:val="28"/>
-                      <w:szCs w:val="28"/>
-                    </w:rPr>
-                    <m:t>-(</m:t>
-                  </m:r>
-                  <m:r>
-                    <m:rPr>
-                      <m:sty m:val="p"/>
-                    </m:rPr>
-                    <w:rPr>
-                      <w:rFonts w:ascii="Cambria Math" w:hAnsi="Cambria Math" w:cs="Times New Roman"/>
-                      <w:color w:val="000000" w:themeColor="text1"/>
-                      <w:sz w:val="28"/>
-                      <w:szCs w:val="28"/>
-                      <w:lang w:val="ru-RU"/>
-                    </w:rPr>
-                    <m:t>6.3740</m:t>
-                  </m:r>
-                  <m:r>
-                    <w:rPr>
-                      <w:rFonts w:ascii="Cambria Math" w:eastAsia="Times New Roman" w:hAnsi="Cambria Math" w:cs="Times New Roman"/>
-                      <w:color w:val="000000" w:themeColor="text1"/>
-                      <w:sz w:val="28"/>
-                      <w:szCs w:val="28"/>
-                    </w:rPr>
-                    <m:t>+</m:t>
-                  </m:r>
-                  <m:r>
-                    <m:rPr>
-                      <m:sty m:val="p"/>
-                    </m:rPr>
-                    <w:rPr>
-                      <w:rFonts w:ascii="Cambria Math" w:hAnsi="Cambria Math" w:cs="Times New Roman"/>
-                      <w:color w:val="000000" w:themeColor="text1"/>
-                      <w:sz w:val="28"/>
-                      <w:szCs w:val="28"/>
-                      <w:lang w:val="ru-RU"/>
-                    </w:rPr>
-                    <m:t>1.2464</m:t>
-                  </m:r>
-                  <m:sSub>
-                    <m:sSubPr>
-                      <m:ctrlPr>
-                        <w:rPr>
-                          <w:rFonts w:ascii="Cambria Math" w:eastAsia="Times New Roman" w:hAnsi="Cambria Math" w:cs="Times New Roman"/>
-                          <w:i/>
-                          <w:color w:val="000000" w:themeColor="text1"/>
-                          <w:sz w:val="28"/>
-                          <w:szCs w:val="28"/>
-                        </w:rPr>
-                      </m:ctrlPr>
-                    </m:sSubPr>
-                    <m:e>
-                      <m:r>
-                        <w:rPr>
-                          <w:rFonts w:ascii="Cambria Math" w:eastAsia="Times New Roman" w:hAnsi="Cambria Math" w:cs="Times New Roman"/>
-                          <w:color w:val="000000" w:themeColor="text1"/>
-                          <w:sz w:val="28"/>
-                          <w:szCs w:val="28"/>
-                        </w:rPr>
-                        <m:t>x</m:t>
-                      </m:r>
-                    </m:e>
-                    <m:sub>
-                      <m:r>
-                        <w:rPr>
-                          <w:rFonts w:ascii="Cambria Math" w:eastAsia="Times New Roman" w:hAnsi="Cambria Math" w:cs="Times New Roman"/>
-                          <w:color w:val="000000" w:themeColor="text1"/>
-                          <w:sz w:val="28"/>
-                          <w:szCs w:val="28"/>
-                        </w:rPr>
-                        <m:t>k</m:t>
-                      </m:r>
-                    </m:sub>
-                  </m:sSub>
-                  <m:r>
-                    <m:rPr>
-                      <m:sty m:val="p"/>
-                    </m:rPr>
-                    <w:rPr>
-                      <w:rFonts w:ascii="Cambria Math" w:hAnsi="Cambria Math" w:cs="Times New Roman"/>
-                      <w:color w:val="000000" w:themeColor="text1"/>
-                      <w:sz w:val="28"/>
-                      <w:szCs w:val="28"/>
-                      <w:lang w:val="ru-RU"/>
-                    </w:rPr>
-                    <m:t>-0.7446</m:t>
-                  </m:r>
-                  <m:sSubSup>
-                    <m:sSubSupPr>
-                      <m:ctrlPr>
-                        <w:rPr>
-                          <w:rFonts w:ascii="Cambria Math" w:eastAsia="Times New Roman" w:hAnsi="Cambria Math" w:cs="Times New Roman"/>
-                          <w:i/>
-                          <w:color w:val="000000" w:themeColor="text1"/>
-                          <w:sz w:val="28"/>
-                          <w:szCs w:val="28"/>
-                        </w:rPr>
-                      </m:ctrlPr>
-                    </m:sSubSupPr>
-                    <m:e>
-                      <m:r>
-                        <w:rPr>
-                          <w:rFonts w:ascii="Cambria Math" w:eastAsia="Times New Roman" w:hAnsi="Cambria Math" w:cs="Times New Roman"/>
-                          <w:color w:val="000000" w:themeColor="text1"/>
-                          <w:sz w:val="28"/>
-                          <w:szCs w:val="28"/>
-                        </w:rPr>
-                        <m:t>x</m:t>
-                      </m:r>
-                    </m:e>
-                    <m:sub>
-                      <m:r>
-                        <w:rPr>
-                          <w:rFonts w:ascii="Cambria Math" w:eastAsia="Times New Roman" w:hAnsi="Cambria Math" w:cs="Times New Roman"/>
-                          <w:color w:val="000000" w:themeColor="text1"/>
-                          <w:sz w:val="28"/>
-                          <w:szCs w:val="28"/>
-                        </w:rPr>
-                        <m:t>k</m:t>
-                      </m:r>
-                    </m:sub>
-                    <m:sup>
-                      <m:r>
-                        <w:rPr>
-                          <w:rFonts w:ascii="Cambria Math" w:eastAsia="Times New Roman" w:hAnsi="Cambria Math" w:cs="Times New Roman"/>
-                          <w:color w:val="000000" w:themeColor="text1"/>
-                          <w:sz w:val="28"/>
-                          <w:szCs w:val="28"/>
-                        </w:rPr>
-                        <m:t>2</m:t>
-                      </m:r>
-                    </m:sup>
-                  </m:sSubSup>
-                </m:e>
-              </m:d>
-              <m:r>
-                <w:rPr>
-                  <w:rFonts w:ascii="Cambria Math" w:eastAsia="Times New Roman" w:hAnsi="Cambria Math" w:cs="Times New Roman"/>
-                  <w:color w:val="000000" w:themeColor="text1"/>
-                  <w:sz w:val="28"/>
-                  <w:szCs w:val="28"/>
-                </w:rPr>
-                <m:t>)=0</m:t>
-              </m:r>
-            </m:e>
-          </m:nary>
-        </m:oMath>
-      </m:oMathPara>
+      <m:oMath>
+        <m:r>
+          <w:rPr>
+            <w:rFonts w:ascii="Cambria Math" w:eastAsia="Times New Roman" w:hAnsi="Cambria Math" w:cs="Times New Roman"/>
+            <w:color w:val="000000" w:themeColor="text1"/>
+            <w:sz w:val="28"/>
+            <w:szCs w:val="28"/>
+          </w:rPr>
+          <m:t>и</m:t>
+        </m:r>
+      </m:oMath>
+    </w:p>
+    <w:p>
+      <w:pPr>
+        <w:rPr>
+          <w:rFonts w:ascii="Times New Roman" w:eastAsia="Times New Roman" w:hAnsi="Times New Roman" w:cs="Times New Roman"/>
+          <w:color w:val="000000" w:themeColor="text1"/>
+          <w:sz w:val="28"/>
+          <w:szCs w:val="28"/>
+          <w:lang w:val="ru-RU"/>
+        </w:rPr>
+      </w:pPr>
     </w:p>
     <w:p>
       <w:pPr>
@@ -2328,144 +1235,27 @@
           <w:sz w:val="28"/>
           <w:szCs w:val="28"/>
         </w:rPr>
-        <w:t>a*</w:t>
-      </w:r>
-      <w:r>
-        <w:rPr>
-          <w:rFonts w:ascii="Times New Roman" w:eastAsia="Times New Roman" w:hAnsi="Times New Roman" w:cs="Times New Roman"/>
-          <w:color w:val="000000" w:themeColor="text1"/>
-          <w:sz w:val="28"/>
-          <w:szCs w:val="28"/>
-        </w:rPr>
-        <w:t>230.796</w:t>
-      </w:r>
-      <w:r>
-        <w:rPr>
-          <w:rFonts w:ascii="Times New Roman" w:eastAsia="Times New Roman" w:hAnsi="Times New Roman" w:cs="Times New Roman"/>
-          <w:color w:val="000000" w:themeColor="text1"/>
-          <w:sz w:val="28"/>
-          <w:szCs w:val="28"/>
-        </w:rPr>
-        <w:t>+b*</w:t>
-      </w:r>
-      <w:r>
-        <w:rPr>
-          <w:rFonts w:ascii="Times New Roman" w:eastAsia="Times New Roman" w:hAnsi="Times New Roman" w:cs="Times New Roman"/>
-          <w:color w:val="000000" w:themeColor="text1"/>
-          <w:sz w:val="28"/>
-          <w:szCs w:val="28"/>
-        </w:rPr>
-        <w:t>94.55</w:t>
-      </w:r>
-      <w:r>
-        <w:rPr>
-          <w:rFonts w:ascii="Times New Roman" w:eastAsia="Times New Roman" w:hAnsi="Times New Roman" w:cs="Times New Roman"/>
-          <w:color w:val="000000" w:themeColor="text1"/>
-          <w:sz w:val="28"/>
-          <w:szCs w:val="28"/>
-        </w:rPr>
-        <w:t>+c*</w:t>
-      </w:r>
-      <w:r>
-        <w:rPr>
-          <w:rFonts w:ascii="Times New Roman" w:eastAsia="Times New Roman" w:hAnsi="Times New Roman" w:cs="Times New Roman"/>
-          <w:color w:val="000000" w:themeColor="text1"/>
-          <w:sz w:val="28"/>
-          <w:szCs w:val="28"/>
-        </w:rPr>
-        <w:t>46.5</w:t>
-      </w:r>
-      <w:r>
-        <w:rPr>
-          <w:rFonts w:ascii="Times New Roman" w:eastAsia="Times New Roman" w:hAnsi="Times New Roman" w:cs="Times New Roman"/>
-          <w:color w:val="000000" w:themeColor="text1"/>
-          <w:sz w:val="28"/>
-          <w:szCs w:val="28"/>
-        </w:rPr>
-        <w:t>=</w:t>
-      </w:r>
-      <w:r>
-        <w:rPr>
-          <w:rFonts w:ascii="Times New Roman" w:eastAsia="Times New Roman" w:hAnsi="Times New Roman" w:cs="Times New Roman"/>
-          <w:color w:val="000000" w:themeColor="text1"/>
-          <w:sz w:val="28"/>
-          <w:szCs w:val="28"/>
-        </w:rPr>
-        <w:t>253.25</w:t>
-      </w:r>
-    </w:p>
-    <w:p>
-      <w:pPr>
-        <w:rPr>
-          <w:rFonts w:ascii="Times New Roman" w:eastAsia="Times New Roman" w:hAnsi="Times New Roman" w:cs="Times New Roman"/>
-          <w:color w:val="000000" w:themeColor="text1"/>
-          <w:sz w:val="28"/>
-          <w:szCs w:val="28"/>
-          <w:lang w:val="ru-RU"/>
-        </w:rPr>
-      </w:pPr>
-      <w:r>
-        <w:rPr>
-          <w:rFonts w:ascii="Times New Roman" w:eastAsia="Times New Roman" w:hAnsi="Times New Roman" w:cs="Times New Roman"/>
-          <w:color w:val="000000" w:themeColor="text1"/>
-          <w:sz w:val="28"/>
-          <w:szCs w:val="28"/>
-        </w:rPr>
-        <w:t>a*</w:t>
-      </w:r>
-      <w:r>
-        <w:rPr>
-          <w:rFonts w:ascii="Times New Roman" w:eastAsia="Times New Roman" w:hAnsi="Times New Roman" w:cs="Times New Roman"/>
-          <w:color w:val="000000" w:themeColor="text1"/>
-          <w:sz w:val="28"/>
-          <w:szCs w:val="28"/>
-        </w:rPr>
-        <w:t>94.55</w:t>
-      </w:r>
-      <w:r>
-        <w:rPr>
-          <w:rFonts w:ascii="Times New Roman" w:eastAsia="Times New Roman" w:hAnsi="Times New Roman" w:cs="Times New Roman"/>
-          <w:color w:val="000000" w:themeColor="text1"/>
-          <w:sz w:val="28"/>
-          <w:szCs w:val="28"/>
-        </w:rPr>
-        <w:t>+b*</w:t>
-      </w:r>
-      <w:r>
-        <w:rPr>
-          <w:rFonts w:ascii="Times New Roman" w:eastAsia="Times New Roman" w:hAnsi="Times New Roman" w:cs="Times New Roman"/>
-          <w:color w:val="000000" w:themeColor="text1"/>
-          <w:sz w:val="28"/>
-          <w:szCs w:val="28"/>
-        </w:rPr>
-        <w:t>46.5</w:t>
-      </w:r>
-      <w:r>
-        <w:rPr>
-          <w:rFonts w:ascii="Times New Roman" w:eastAsia="Times New Roman" w:hAnsi="Times New Roman" w:cs="Times New Roman"/>
-          <w:color w:val="000000" w:themeColor="text1"/>
-          <w:sz w:val="28"/>
-          <w:szCs w:val="28"/>
-        </w:rPr>
-        <w:t>+c*</w:t>
-      </w:r>
-      <w:r>
-        <w:rPr>
-          <w:rFonts w:ascii="Times New Roman" w:eastAsia="Times New Roman" w:hAnsi="Times New Roman" w:cs="Times New Roman"/>
-          <w:color w:val="000000" w:themeColor="text1"/>
-          <w:sz w:val="28"/>
-          <w:szCs w:val="28"/>
-        </w:rPr>
-        <w:t>30</w:t>
-      </w:r>
-      <w:r>
-        <w:rPr>
-          <w:rFonts w:ascii="Times New Roman" w:eastAsia="Times New Roman" w:hAnsi="Times New Roman" w:cs="Times New Roman"/>
-          <w:color w:val="000000" w:themeColor="text1"/>
-          <w:sz w:val="28"/>
-          <w:szCs w:val="28"/>
-        </w:rPr>
-        <w:t>=</w:t>
+        <w:t>a*230.796+b*94.55+c*46.5=253.25</w:t>
+      </w:r>
+    </w:p>
+    <w:p>
+      <w:pPr>
+        <w:rPr>
+          <w:rFonts w:ascii="Times New Roman" w:eastAsia="Times New Roman" w:hAnsi="Times New Roman" w:cs="Times New Roman"/>
+          <w:color w:val="000000" w:themeColor="text1"/>
+          <w:sz w:val="28"/>
+          <w:szCs w:val="28"/>
+          <w:lang w:val="ru-RU"/>
+        </w:rPr>
+      </w:pPr>
+      <w:r>
+        <w:rPr>
+          <w:rFonts w:ascii="Times New Roman" w:eastAsia="Times New Roman" w:hAnsi="Times New Roman" w:cs="Times New Roman"/>
+          <w:color w:val="000000" w:themeColor="text1"/>
+          <w:sz w:val="28"/>
+          <w:szCs w:val="28"/>
+        </w:rPr>
+        <w:t>a*94.55+b*46.5+c*30=</w:t>
       </w:r>
       <w:r>
         <w:rPr>
@@ -2479,16 +1269,18 @@
     </w:p>
     <w:p>
       <w:pPr>
-        <w:rPr>
-          <w:rFonts w:ascii="Times New Roman" w:eastAsia="Times New Roman" w:hAnsi="Times New Roman" w:cs="Times New Roman"/>
-          <w:color w:val="000000" w:themeColor="text1"/>
-          <w:sz w:val="28"/>
-          <w:szCs w:val="28"/>
-        </w:rPr>
-      </w:pPr>
-      <w:r>
-        <w:rPr>
-          <w:rFonts w:ascii="Times New Roman" w:eastAsia="Times New Roman" w:hAnsi="Times New Roman" w:cs="Times New Roman"/>
+        <w:jc w:val="center"/>
+        <w:rPr>
+          <w:rFonts w:ascii="Times New Roman" w:eastAsia="Times New Roman" w:hAnsi="Times New Roman" w:cs="Times New Roman"/>
+          <w:color w:val="000000" w:themeColor="text1"/>
+          <w:sz w:val="28"/>
+          <w:szCs w:val="28"/>
+        </w:rPr>
+      </w:pPr>
+      <w:r>
+        <w:rPr>
+          <w:rFonts w:ascii="Times New Roman" w:eastAsia="Times New Roman" w:hAnsi="Times New Roman" w:cs="Times New Roman"/>
+          <w:noProof/>
           <w:color w:val="000000" w:themeColor="text1"/>
           <w:sz w:val="28"/>
           <w:szCs w:val="28"/>
@@ -2569,8 +1361,8 @@
           <w:lang w:val="ru-RU"/>
         </w:rPr>
         <w:drawing>
-          <wp:inline distT="0" distB="0" distL="0" distR="0" wp14:anchorId="499E13ED" wp14:editId="506F5113">
-            <wp:extent cx="3000794" cy="981212"/>
+          <wp:inline distT="0" distB="0" distL="0" distR="0" wp14:anchorId="499E13ED" wp14:editId="13DB8727">
+            <wp:extent cx="3000375" cy="981075"/>
             <wp:effectExtent l="0" t="0" r="9525" b="9525"/>
             <wp:docPr id="4" name="Рисунок 4"/>
             <wp:cNvGraphicFramePr>
@@ -2592,7 +1384,7 @@
                   <pic:spPr>
                     <a:xfrm>
                       <a:off x="0" y="0"/>
-                      <a:ext cx="3000794" cy="981212"/>
+                      <a:ext cx="3016461" cy="986335"/>
                     </a:xfrm>
                     <a:prstGeom prst="rect">
                       <a:avLst/>
@@ -2616,9 +1408,9 @@
           <w:noProof/>
         </w:rPr>
         <w:drawing>
-          <wp:inline distT="0" distB="0" distL="0" distR="0" wp14:anchorId="59BEA57E" wp14:editId="04FEFAEF">
-            <wp:extent cx="181155" cy="933645"/>
-            <wp:effectExtent l="0" t="0" r="9525" b="0"/>
+          <wp:inline distT="0" distB="0" distL="0" distR="0" wp14:anchorId="59BEA57E" wp14:editId="27FD438E">
+            <wp:extent cx="180975" cy="932720"/>
+            <wp:effectExtent l="0" t="0" r="0" b="1270"/>
             <wp:docPr id="1298849474" name="Рисунок 1"/>
             <wp:cNvGraphicFramePr>
               <a:graphicFrameLocks xmlns:a="http://schemas.openxmlformats.org/drawingml/2006/main" noChangeAspect="1"/>
@@ -2639,7 +1431,7 @@
                   <pic:spPr>
                     <a:xfrm>
                       <a:off x="0" y="0"/>
-                      <a:ext cx="184641" cy="951614"/>
+                      <a:ext cx="188076" cy="969318"/>
                     </a:xfrm>
                     <a:prstGeom prst="rect">
                       <a:avLst/>
@@ -2753,6 +1545,7 @@
       <w:r>
         <w:rPr>
           <w:noProof/>
+          <w:lang w:val="ru-RU"/>
         </w:rPr>
         <w:t xml:space="preserve"> </w:t>
       </w:r>
@@ -2832,6 +1625,7 @@
     </w:p>
     <w:p>
       <w:pPr>
+        <w:jc w:val="center"/>
         <w:rPr>
           <w:rFonts w:ascii="Times New Roman" w:hAnsi="Times New Roman" w:cs="Times New Roman"/>
           <w:color w:val="000000" w:themeColor="text1"/>
